--- a/documents/template.docx
+++ b/documents/template.docx
@@ -4,7 +4,7 @@
   <w:body>
     <w:p/>
     <w:sectPr>
-      <w:footerReference w:type="default" r:id="rId6"/>
+      <w:footerReference w:type="default" r:id="rId7"/>
       <w:pgSz w:w="11906" w:h="16838"/>
       <w:pgMar w:top="1417" w:right="1417" w:bottom="1417" w:left="1417" w:header="708" w:footer="708" w:gutter="0"/>
       <w:cols w:space="708"/>
@@ -105,6 +105,100 @@
     </w:p>
   </w:footnote>
 </w:footnotes>
+</file>
+
+<file path=word/numbering.xml><?xml version="1.0" encoding="utf-8"?>
+<w:numbering xmlns:wpc="http://schemas.microsoft.com/office/word/2010/wordprocessingCanvas" xmlns:cx="http://schemas.microsoft.com/office/drawing/2014/chartex" xmlns:cx1="http://schemas.microsoft.com/office/drawing/2015/9/8/chartex" xmlns:cx2="http://schemas.microsoft.com/office/drawing/2015/10/21/chartex" xmlns:cx3="http://schemas.microsoft.com/office/drawing/2016/5/9/chartex" xmlns:cx4="http://schemas.microsoft.com/office/drawing/2016/5/10/chartex" xmlns:cx5="http://schemas.microsoft.com/office/drawing/2016/5/11/chartex" xmlns:cx6="http://schemas.microsoft.com/office/drawing/2016/5/12/chartex" xmlns:cx7="http://schemas.microsoft.com/office/drawing/2016/5/13/chartex" xmlns:cx8="http://schemas.microsoft.com/office/drawing/2016/5/14/chartex" xmlns:mc="http://schemas.openxmlformats.org/markup-compatibility/2006" xmlns:aink="http://schemas.microsoft.com/office/drawing/2016/ink" xmlns:am3d="http://schemas.microsoft.com/office/drawing/2017/model3d" xmlns:o="urn:schemas-microsoft-com:office:office" xmlns:oel="http://schemas.microsoft.com/office/2019/extlst" xmlns:r="http://schemas.openxmlformats.org/officeDocument/2006/relationships" xmlns:m="http://schemas.openxmlformats.org/officeDocument/2006/math" xmlns:v="urn:schemas-microsoft-com:vml" xmlns:wp14="http://schemas.microsoft.com/office/word/2010/wordprocessingDrawing" xmlns:wp="http://schemas.openxmlformats.org/drawingml/2006/wordprocessingDrawing" xmlns:w10="urn:schemas-microsoft-com:office:word" xmlns:w="http://schemas.openxmlformats.org/wordprocessingml/2006/main" xmlns:w14="http://schemas.microsoft.com/office/word/2010/wordml" xmlns:w15="http://schemas.microsoft.com/office/word/2012/wordml" xmlns:w16cex="http://schemas.microsoft.com/office/word/2018/wordml/cex" xmlns:w16cid="http://schemas.microsoft.com/office/word/2016/wordml/cid" xmlns:w16="http://schemas.microsoft.com/office/word/2018/wordml" xmlns:w16du="http://schemas.microsoft.com/office/word/2023/wordml/word16du" xmlns:w16sdtdh="http://schemas.microsoft.com/office/word/2020/wordml/sdtdatahash" xmlns:w16se="http://schemas.microsoft.com/office/word/2015/wordml/symex" xmlns:wpg="http://schemas.microsoft.com/office/word/2010/wordprocessingGroup" xmlns:wpi="http://schemas.microsoft.com/office/word/2010/wordprocessingInk" xmlns:wne="http://schemas.microsoft.com/office/word/2006/wordml" xmlns:wps="http://schemas.microsoft.com/office/word/2010/wordprocessingShape" mc:Ignorable="w14 w15 w16se w16cid w16 w16cex w16sdtdh w16du wp14">
+  <w:abstractNum w:abstractNumId="0" w15:restartNumberingAfterBreak="0">
+    <w:nsid w:val="7C536152"/>
+    <w:multiLevelType w:val="multilevel"/>
+    <w:tmpl w:val="0413001D"/>
+    <w:lvl w:ilvl="0">
+      <w:start w:val="1"/>
+      <w:numFmt w:val="decimal"/>
+      <w:lvlText w:val="%1)"/>
+      <w:lvlJc w:val="left"/>
+      <w:pPr>
+        <w:ind w:left="360" w:hanging="360"/>
+      </w:pPr>
+    </w:lvl>
+    <w:lvl w:ilvl="1">
+      <w:start w:val="1"/>
+      <w:numFmt w:val="lowerLetter"/>
+      <w:lvlText w:val="%2)"/>
+      <w:lvlJc w:val="left"/>
+      <w:pPr>
+        <w:ind w:left="720" w:hanging="360"/>
+      </w:pPr>
+    </w:lvl>
+    <w:lvl w:ilvl="2">
+      <w:start w:val="1"/>
+      <w:numFmt w:val="lowerRoman"/>
+      <w:lvlText w:val="%3)"/>
+      <w:lvlJc w:val="left"/>
+      <w:pPr>
+        <w:ind w:left="1080" w:hanging="360"/>
+      </w:pPr>
+    </w:lvl>
+    <w:lvl w:ilvl="3">
+      <w:start w:val="1"/>
+      <w:numFmt w:val="decimal"/>
+      <w:lvlText w:val="(%4)"/>
+      <w:lvlJc w:val="left"/>
+      <w:pPr>
+        <w:ind w:left="1440" w:hanging="360"/>
+      </w:pPr>
+    </w:lvl>
+    <w:lvl w:ilvl="4">
+      <w:start w:val="1"/>
+      <w:numFmt w:val="lowerLetter"/>
+      <w:lvlText w:val="(%5)"/>
+      <w:lvlJc w:val="left"/>
+      <w:pPr>
+        <w:ind w:left="1800" w:hanging="360"/>
+      </w:pPr>
+    </w:lvl>
+    <w:lvl w:ilvl="5">
+      <w:start w:val="1"/>
+      <w:numFmt w:val="lowerRoman"/>
+      <w:lvlText w:val="(%6)"/>
+      <w:lvlJc w:val="left"/>
+      <w:pPr>
+        <w:ind w:left="2160" w:hanging="360"/>
+      </w:pPr>
+    </w:lvl>
+    <w:lvl w:ilvl="6">
+      <w:start w:val="1"/>
+      <w:numFmt w:val="decimal"/>
+      <w:lvlText w:val="%7."/>
+      <w:lvlJc w:val="left"/>
+      <w:pPr>
+        <w:ind w:left="2520" w:hanging="360"/>
+      </w:pPr>
+    </w:lvl>
+    <w:lvl w:ilvl="7">
+      <w:start w:val="1"/>
+      <w:numFmt w:val="lowerLetter"/>
+      <w:lvlText w:val="%8."/>
+      <w:lvlJc w:val="left"/>
+      <w:pPr>
+        <w:ind w:left="2880" w:hanging="360"/>
+      </w:pPr>
+    </w:lvl>
+    <w:lvl w:ilvl="8">
+      <w:start w:val="1"/>
+      <w:numFmt w:val="lowerRoman"/>
+      <w:lvlText w:val="%9."/>
+      <w:lvlJc w:val="left"/>
+      <w:pPr>
+        <w:ind w:left="3240" w:hanging="360"/>
+      </w:pPr>
+    </w:lvl>
+  </w:abstractNum>
+  <w:num w:numId="1" w16cid:durableId="1423647593">
+    <w:abstractNumId w:val="0"/>
+  </w:num>
+</w:numbering>
 </file>
 
 <file path=word/styles.xml><?xml version="1.0" encoding="utf-8"?>
@@ -1068,6 +1162,118 @@
     <w:uiPriority w:val="99"/>
     <w:rsid w:val="00A0094B"/>
   </w:style>
+  <w:style w:type="table" w:customStyle="1" w:styleId="LogboekStyle">
+    <w:name w:val="Logboek Style"/>
+    <w:basedOn w:val="Onopgemaaktetabel1"/>
+    <w:uiPriority w:val="99"/>
+    <w:rsid w:val="00542019"/>
+    <w:tblPr/>
+    <w:tblStylePr w:type="firstRow">
+      <w:rPr>
+        <w:b/>
+        <w:bCs/>
+      </w:rPr>
+    </w:tblStylePr>
+    <w:tblStylePr w:type="lastRow">
+      <w:rPr>
+        <w:b/>
+        <w:bCs/>
+      </w:rPr>
+      <w:tblPr/>
+      <w:tcPr>
+        <w:tcBorders>
+          <w:top w:val="double" w:sz="4" w:space="0" w:color="BFBFBF" w:themeColor="background1" w:themeShade="BF"/>
+        </w:tcBorders>
+      </w:tcPr>
+    </w:tblStylePr>
+    <w:tblStylePr w:type="firstCol">
+      <w:rPr>
+        <w:b/>
+        <w:bCs/>
+      </w:rPr>
+    </w:tblStylePr>
+    <w:tblStylePr w:type="lastCol">
+      <w:rPr>
+        <w:b/>
+        <w:bCs/>
+      </w:rPr>
+    </w:tblStylePr>
+    <w:tblStylePr w:type="band1Vert">
+      <w:tblPr/>
+      <w:tcPr>
+        <w:shd w:val="clear" w:color="auto" w:fill="F2F2F2" w:themeFill="background1" w:themeFillShade="F2"/>
+      </w:tcPr>
+    </w:tblStylePr>
+    <w:tblStylePr w:type="band1Horz">
+      <w:tblPr/>
+      <w:tcPr>
+        <w:shd w:val="clear" w:color="auto" w:fill="F2F2F2" w:themeFill="background1" w:themeFillShade="F2"/>
+      </w:tcPr>
+    </w:tblStylePr>
+  </w:style>
+  <w:style w:type="table" w:styleId="Onopgemaaktetabel1">
+    <w:name w:val="Plain Table 1"/>
+    <w:basedOn w:val="Standaardtabel"/>
+    <w:uiPriority w:val="41"/>
+    <w:rsid w:val="00542019"/>
+    <w:pPr>
+      <w:spacing w:after="0" w:line="240" w:lineRule="auto"/>
+    </w:pPr>
+    <w:tblPr>
+      <w:tblStyleRowBandSize w:val="1"/>
+      <w:tblStyleColBandSize w:val="1"/>
+      <w:tblBorders>
+        <w:top w:val="single" w:sz="4" w:space="0" w:color="BFBFBF" w:themeColor="background1" w:themeShade="BF"/>
+        <w:left w:val="single" w:sz="4" w:space="0" w:color="BFBFBF" w:themeColor="background1" w:themeShade="BF"/>
+        <w:bottom w:val="single" w:sz="4" w:space="0" w:color="BFBFBF" w:themeColor="background1" w:themeShade="BF"/>
+        <w:right w:val="single" w:sz="4" w:space="0" w:color="BFBFBF" w:themeColor="background1" w:themeShade="BF"/>
+        <w:insideH w:val="single" w:sz="4" w:space="0" w:color="BFBFBF" w:themeColor="background1" w:themeShade="BF"/>
+        <w:insideV w:val="single" w:sz="4" w:space="0" w:color="BFBFBF" w:themeColor="background1" w:themeShade="BF"/>
+      </w:tblBorders>
+    </w:tblPr>
+    <w:tblStylePr w:type="firstRow">
+      <w:rPr>
+        <w:b/>
+        <w:bCs/>
+      </w:rPr>
+    </w:tblStylePr>
+    <w:tblStylePr w:type="lastRow">
+      <w:rPr>
+        <w:b/>
+        <w:bCs/>
+      </w:rPr>
+      <w:tblPr/>
+      <w:tcPr>
+        <w:tcBorders>
+          <w:top w:val="double" w:sz="4" w:space="0" w:color="BFBFBF" w:themeColor="background1" w:themeShade="BF"/>
+        </w:tcBorders>
+      </w:tcPr>
+    </w:tblStylePr>
+    <w:tblStylePr w:type="firstCol">
+      <w:rPr>
+        <w:b/>
+        <w:bCs/>
+      </w:rPr>
+    </w:tblStylePr>
+    <w:tblStylePr w:type="lastCol">
+      <w:rPr>
+        <w:b/>
+        <w:bCs/>
+      </w:rPr>
+    </w:tblStylePr>
+    <w:tblStylePr w:type="band1Vert">
+      <w:tblPr/>
+      <w:tcPr>
+        <w:shd w:val="clear" w:color="auto" w:fill="F2F2F2" w:themeFill="background1" w:themeFillShade="F2"/>
+      </w:tcPr>
+    </w:tblStylePr>
+    <w:tblStylePr w:type="band1Horz">
+      <w:tblPr/>
+      <w:tcPr>
+        <w:shd w:val="clear" w:color="auto" w:fill="F2F2F2" w:themeFill="background1" w:themeFillShade="F2"/>
+      </w:tcPr>
+    </w:tblStylePr>
+  </w:style>
 </w:styles>
 </file>
 
